--- a/Mozgas_EleterStamina_Ermek_Leiras.docx
+++ b/Mozgas_EleterStamina_Ermek_Leiras.docx
@@ -1,6 +1,6 @@
 
 <file path=word/document.xml><?xml version="1.0" encoding="utf-8"?>
-<w:document xmlns:wpc="http://schemas.microsoft.com/office/word/2010/wordprocessingCanvas" xmlns:cx="http://schemas.microsoft.com/office/drawing/2014/chartex" xmlns:cx1="http://schemas.microsoft.com/office/drawing/2015/9/8/chartex" xmlns:cx2="http://schemas.microsoft.com/office/drawing/2015/10/21/chartex" xmlns:cx3="http://schemas.microsoft.com/office/drawing/2016/5/9/chartex" xmlns:cx4="http://schemas.microsoft.com/office/drawing/2016/5/10/chartex" xmlns:cx5="http://schemas.microsoft.com/office/drawing/2016/5/11/chartex" xmlns:cx6="http://schemas.microsoft.com/office/drawing/2016/5/12/chartex" xmlns:cx7="http://schemas.microsoft.com/office/drawing/2016/5/13/chartex" xmlns:cx8="http://schemas.microsoft.com/office/drawing/2016/5/14/chartex" xmlns:mc="http://schemas.openxmlformats.org/markup-compatibility/2006" xmlns:aink="http://schemas.microsoft.com/office/drawing/2016/ink" xmlns:am3d="http://schemas.microsoft.com/office/drawing/2017/model3d" xmlns:o="urn:schemas-microsoft-com:office:office" xmlns:r="http://schemas.openxmlformats.org/officeDocument/2006/relationships" xmlns:m="http://schemas.openxmlformats.org/officeDocument/2006/math" xmlns:v="urn:schemas-microsoft-com:vml" xmlns:wp14="http://schemas.microsoft.com/office/word/2010/wordprocessingDrawing" xmlns:wp="http://schemas.openxmlformats.org/drawingml/2006/wordprocessingDrawing" xmlns:w10="urn:schemas-microsoft-com:office:word" xmlns:w="http://schemas.openxmlformats.org/wordprocessingml/2006/main" xmlns:w14="http://schemas.microsoft.com/office/word/2010/wordml" xmlns:w15="http://schemas.microsoft.com/office/word/2012/wordml" xmlns:w16cid="http://schemas.microsoft.com/office/word/2016/wordml/cid" xmlns:w16se="http://schemas.microsoft.com/office/word/2015/wordml/symex" xmlns:wpg="http://schemas.microsoft.com/office/word/2010/wordprocessingGroup" xmlns:wpi="http://schemas.microsoft.com/office/word/2010/wordprocessingInk" xmlns:wne="http://schemas.microsoft.com/office/word/2006/wordml" xmlns:wps="http://schemas.microsoft.com/office/word/2010/wordprocessingShape" mc:Ignorable="w14 w15 w16se w16cid wp14">
+<w:document xmlns:wpc="http://schemas.microsoft.com/office/word/2010/wordprocessingCanvas" xmlns:cx="http://schemas.microsoft.com/office/drawing/2014/chartex" xmlns:cx1="http://schemas.microsoft.com/office/drawing/2015/9/8/chartex" xmlns:cx2="http://schemas.microsoft.com/office/drawing/2015/10/21/chartex" xmlns:cx3="http://schemas.microsoft.com/office/drawing/2016/5/9/chartex" xmlns:cx4="http://schemas.microsoft.com/office/drawing/2016/5/10/chartex" xmlns:cx5="http://schemas.microsoft.com/office/drawing/2016/5/11/chartex" xmlns:cx6="http://schemas.microsoft.com/office/drawing/2016/5/12/chartex" xmlns:cx7="http://schemas.microsoft.com/office/drawing/2016/5/13/chartex" xmlns:cx8="http://schemas.microsoft.com/office/drawing/2016/5/14/chartex" xmlns:mc="http://schemas.openxmlformats.org/markup-compatibility/2006" xmlns:aink="http://schemas.microsoft.com/office/drawing/2016/ink" xmlns:am3d="http://schemas.microsoft.com/office/drawing/2017/model3d" xmlns:o="urn:schemas-microsoft-com:office:office" xmlns:oel="http://schemas.microsoft.com/office/2019/extlst" xmlns:r="http://schemas.openxmlformats.org/officeDocument/2006/relationships" xmlns:m="http://schemas.openxmlformats.org/officeDocument/2006/math" xmlns:v="urn:schemas-microsoft-com:vml" xmlns:wp14="http://schemas.microsoft.com/office/word/2010/wordprocessingDrawing" xmlns:wp="http://schemas.openxmlformats.org/drawingml/2006/wordprocessingDrawing" xmlns:w10="urn:schemas-microsoft-com:office:word" xmlns:w="http://schemas.openxmlformats.org/wordprocessingml/2006/main" xmlns:w14="http://schemas.microsoft.com/office/word/2010/wordml" xmlns:w15="http://schemas.microsoft.com/office/word/2012/wordml" xmlns:w16cex="http://schemas.microsoft.com/office/word/2018/wordml/cex" xmlns:w16cid="http://schemas.microsoft.com/office/word/2016/wordml/cid" xmlns:w16="http://schemas.microsoft.com/office/word/2018/wordml" xmlns:w16du="http://schemas.microsoft.com/office/word/2023/wordml/word16du" xmlns:w16sdtdh="http://schemas.microsoft.com/office/word/2020/wordml/sdtdatahash" xmlns:w16se="http://schemas.microsoft.com/office/word/2015/wordml/symex" xmlns:wpg="http://schemas.microsoft.com/office/word/2010/wordprocessingGroup" xmlns:wpi="http://schemas.microsoft.com/office/word/2010/wordprocessingInk" xmlns:wne="http://schemas.microsoft.com/office/word/2006/wordml" xmlns:wps="http://schemas.microsoft.com/office/word/2010/wordprocessingShape" mc:Ignorable="w14 w15 w16se w16cid w16 w16cex w16sdtdh w16du wp14">
   <w:body>
     <w:p>
       <w:pPr>
@@ -23,33 +23,7 @@
           <w:szCs w:val="28"/>
           <w:lang w:eastAsia="hu-HU"/>
         </w:rPr>
-        <w:t>Mozgás, életerő/</w:t>
-      </w:r>
-      <w:proofErr w:type="spellStart"/>
-      <w:r>
-        <w:rPr>
-          <w:rFonts w:ascii="Arial" w:eastAsia="Times New Roman" w:hAnsi="Arial" w:cs="Arial"/>
-          <w:b/>
-          <w:bCs/>
-          <w:color w:val="000000"/>
-          <w:sz w:val="28"/>
-          <w:szCs w:val="28"/>
-          <w:lang w:eastAsia="hu-HU"/>
-        </w:rPr>
-        <w:t>stamina</w:t>
-      </w:r>
-      <w:proofErr w:type="spellEnd"/>
-      <w:r>
-        <w:rPr>
-          <w:rFonts w:ascii="Arial" w:eastAsia="Times New Roman" w:hAnsi="Arial" w:cs="Arial"/>
-          <w:b/>
-          <w:bCs/>
-          <w:color w:val="000000"/>
-          <w:sz w:val="28"/>
-          <w:szCs w:val="28"/>
-          <w:lang w:eastAsia="hu-HU"/>
-        </w:rPr>
-        <w:t xml:space="preserve"> és érmék leírása</w:t>
+        <w:t>Mozgás, életerő/stamina és érmék leírása</w:t>
       </w:r>
     </w:p>
     <w:p>
@@ -247,33 +221,7 @@
           <w:szCs w:val="24"/>
           <w:lang w:eastAsia="hu-HU"/>
         </w:rPr>
-        <w:t>100%-</w:t>
-      </w:r>
-      <w:proofErr w:type="spellStart"/>
-      <w:r>
-        <w:rPr>
-          <w:rFonts w:ascii="Arial" w:eastAsia="Times New Roman" w:hAnsi="Arial" w:cs="Arial"/>
-          <w:b/>
-          <w:bCs/>
-          <w:color w:val="000000"/>
-          <w:sz w:val="24"/>
-          <w:szCs w:val="24"/>
-          <w:lang w:eastAsia="hu-HU"/>
-        </w:rPr>
-        <w:t>ról</w:t>
-      </w:r>
-      <w:proofErr w:type="spellEnd"/>
-      <w:r>
-        <w:rPr>
-          <w:rFonts w:ascii="Arial" w:eastAsia="Times New Roman" w:hAnsi="Arial" w:cs="Arial"/>
-          <w:b/>
-          <w:bCs/>
-          <w:color w:val="000000"/>
-          <w:sz w:val="24"/>
-          <w:szCs w:val="24"/>
-          <w:lang w:eastAsia="hu-HU"/>
-        </w:rPr>
-        <w:t xml:space="preserve"> </w:t>
+        <w:t xml:space="preserve">100%-ról </w:t>
       </w:r>
       <w:r>
         <w:rPr>
@@ -338,22 +286,8 @@
           <w:szCs w:val="24"/>
           <w:lang w:eastAsia="hu-HU"/>
         </w:rPr>
-        <w:t xml:space="preserve">fő </w:t>
-      </w:r>
-      <w:proofErr w:type="spellStart"/>
-      <w:r>
-        <w:rPr>
-          <w:rFonts w:ascii="Arial" w:eastAsia="Times New Roman" w:hAnsi="Arial" w:cs="Arial"/>
-          <w:b/>
-          <w:bCs/>
-          <w:color w:val="000000"/>
-          <w:sz w:val="24"/>
-          <w:szCs w:val="24"/>
-          <w:lang w:eastAsia="hu-HU"/>
-        </w:rPr>
-        <w:t>boss</w:t>
-      </w:r>
-      <w:proofErr w:type="spellEnd"/>
+        <w:t>fő boss</w:t>
+      </w:r>
       <w:r>
         <w:rPr>
           <w:rFonts w:ascii="Arial" w:eastAsia="Times New Roman" w:hAnsi="Arial" w:cs="Arial"/>
@@ -384,29 +318,7 @@
           <w:szCs w:val="24"/>
           <w:lang w:eastAsia="hu-HU"/>
         </w:rPr>
-        <w:t xml:space="preserve"> sebzést fog a játékosra </w:t>
-      </w:r>
-      <w:proofErr w:type="gramStart"/>
-      <w:r>
-        <w:rPr>
-          <w:rFonts w:ascii="Arial" w:eastAsia="Times New Roman" w:hAnsi="Arial" w:cs="Arial"/>
-          <w:color w:val="000000"/>
-          <w:sz w:val="24"/>
-          <w:szCs w:val="24"/>
-          <w:lang w:eastAsia="hu-HU"/>
-        </w:rPr>
-        <w:t>sújtani</w:t>
-      </w:r>
-      <w:proofErr w:type="gramEnd"/>
-      <w:r>
-        <w:rPr>
-          <w:rFonts w:ascii="Arial" w:eastAsia="Times New Roman" w:hAnsi="Arial" w:cs="Arial"/>
-          <w:color w:val="000000"/>
-          <w:sz w:val="24"/>
-          <w:szCs w:val="24"/>
-          <w:lang w:eastAsia="hu-HU"/>
-        </w:rPr>
-        <w:t xml:space="preserve"> mint például egy sima </w:t>
+        <w:t xml:space="preserve"> sebzést fog a játékosra sújtani mint például egy sima </w:t>
       </w:r>
       <w:r>
         <w:rPr>
@@ -473,29 +385,7 @@
           <w:szCs w:val="24"/>
           <w:lang w:eastAsia="hu-HU"/>
         </w:rPr>
-        <w:t xml:space="preserve">A </w:t>
-      </w:r>
-      <w:proofErr w:type="spellStart"/>
-      <w:r>
-        <w:rPr>
-          <w:rFonts w:ascii="Arial" w:eastAsia="Times New Roman" w:hAnsi="Arial" w:cs="Arial"/>
-          <w:color w:val="000000"/>
-          <w:sz w:val="24"/>
-          <w:szCs w:val="24"/>
-          <w:lang w:eastAsia="hu-HU"/>
-        </w:rPr>
-        <w:t>staminának</w:t>
-      </w:r>
-      <w:proofErr w:type="spellEnd"/>
-      <w:r>
-        <w:rPr>
-          <w:rFonts w:ascii="Arial" w:eastAsia="Times New Roman" w:hAnsi="Arial" w:cs="Arial"/>
-          <w:color w:val="000000"/>
-          <w:sz w:val="24"/>
-          <w:szCs w:val="24"/>
-          <w:lang w:eastAsia="hu-HU"/>
-        </w:rPr>
-        <w:t xml:space="preserve"> a harcokban lesz </w:t>
+        <w:t xml:space="preserve">A staminának a harcokban lesz </w:t>
       </w:r>
       <w:r>
         <w:rPr>
@@ -517,51 +407,7 @@
           <w:szCs w:val="24"/>
           <w:lang w:eastAsia="hu-HU"/>
         </w:rPr>
-        <w:t xml:space="preserve"> szerepe, mivel ez fogja meghatározni, hogy a karakterünk mennyi sebzést tud lesújtani az ellenségre. a Stamina vesztése a szintek nehézségétől fog függeni. </w:t>
-      </w:r>
-      <w:proofErr w:type="spellStart"/>
-      <w:r>
-        <w:rPr>
-          <w:rFonts w:ascii="Arial" w:eastAsia="Times New Roman" w:hAnsi="Arial" w:cs="Arial"/>
-          <w:color w:val="000000"/>
-          <w:sz w:val="24"/>
-          <w:szCs w:val="24"/>
-          <w:lang w:eastAsia="hu-HU"/>
-        </w:rPr>
-        <w:t>Minnél</w:t>
-      </w:r>
-      <w:proofErr w:type="spellEnd"/>
-      <w:r>
-        <w:rPr>
-          <w:rFonts w:ascii="Arial" w:eastAsia="Times New Roman" w:hAnsi="Arial" w:cs="Arial"/>
-          <w:color w:val="000000"/>
-          <w:sz w:val="24"/>
-          <w:szCs w:val="24"/>
-          <w:lang w:eastAsia="hu-HU"/>
-        </w:rPr>
-        <w:t xml:space="preserve"> nehezebb egy szint annál több </w:t>
-      </w:r>
-      <w:proofErr w:type="spellStart"/>
-      <w:r>
-        <w:rPr>
-          <w:rFonts w:ascii="Arial" w:eastAsia="Times New Roman" w:hAnsi="Arial" w:cs="Arial"/>
-          <w:color w:val="000000"/>
-          <w:sz w:val="24"/>
-          <w:szCs w:val="24"/>
-          <w:lang w:eastAsia="hu-HU"/>
-        </w:rPr>
-        <w:t>Staminát</w:t>
-      </w:r>
-      <w:proofErr w:type="spellEnd"/>
-      <w:r>
-        <w:rPr>
-          <w:rFonts w:ascii="Arial" w:eastAsia="Times New Roman" w:hAnsi="Arial" w:cs="Arial"/>
-          <w:color w:val="000000"/>
-          <w:sz w:val="24"/>
-          <w:szCs w:val="24"/>
-          <w:lang w:eastAsia="hu-HU"/>
-        </w:rPr>
-        <w:t xml:space="preserve"> fog veszíteni a karakter (</w:t>
+        <w:t xml:space="preserve"> szerepe, mivel ez fogja meghatározni, hogy a karakterünk mennyi sebzést tud lesújtani az ellenségre. a Stamina vesztése a szintek nehézségétől fog függeni. Minnél nehezebb egy szint annál több Staminát fog veszíteni a karakter (</w:t>
       </w:r>
       <w:r>
         <w:rPr>
@@ -662,27 +508,15 @@
           <w:lang w:eastAsia="hu-HU"/>
         </w:rPr>
       </w:pPr>
-      <w:proofErr w:type="spellStart"/>
-      <w:r>
-        <w:rPr>
-          <w:rFonts w:ascii="Arial" w:eastAsia="Times New Roman" w:hAnsi="Arial" w:cs="Arial"/>
-          <w:color w:val="000000"/>
-          <w:sz w:val="24"/>
-          <w:szCs w:val="24"/>
-          <w:lang w:eastAsia="hu-HU"/>
-        </w:rPr>
-        <w:t>Staminat</w:t>
-      </w:r>
-      <w:proofErr w:type="spellEnd"/>
-      <w:r>
-        <w:rPr>
-          <w:rFonts w:ascii="Arial" w:eastAsia="Times New Roman" w:hAnsi="Arial" w:cs="Arial"/>
-          <w:color w:val="000000"/>
-          <w:sz w:val="24"/>
-          <w:szCs w:val="24"/>
-          <w:lang w:eastAsia="hu-HU"/>
-        </w:rPr>
-        <w:t xml:space="preserve"> úgy tud a játékos szerezni, hogyha teljesít egy szintet vagy </w:t>
+      <w:r>
+        <w:rPr>
+          <w:rFonts w:ascii="Arial" w:eastAsia="Times New Roman" w:hAnsi="Arial" w:cs="Arial"/>
+          <w:color w:val="000000"/>
+          <w:sz w:val="24"/>
+          <w:szCs w:val="24"/>
+          <w:lang w:eastAsia="hu-HU"/>
+        </w:rPr>
+        <w:t xml:space="preserve">Staminat úgy tud a játékos szerezni, hogyha teljesít egy szintet vagy </w:t>
       </w:r>
       <w:r>
         <w:rPr>
@@ -813,29 +647,7 @@
           <w:szCs w:val="24"/>
           <w:lang w:eastAsia="hu-HU"/>
         </w:rPr>
-        <w:t xml:space="preserve"> </w:t>
-      </w:r>
-      <w:proofErr w:type="gramStart"/>
-      <w:r>
-        <w:rPr>
-          <w:rFonts w:ascii="Arial" w:eastAsia="Times New Roman" w:hAnsi="Arial" w:cs="Arial"/>
-          <w:color w:val="000000"/>
-          <w:sz w:val="24"/>
-          <w:szCs w:val="24"/>
-          <w:lang w:eastAsia="hu-HU"/>
-        </w:rPr>
-        <w:t>által</w:t>
-      </w:r>
-      <w:proofErr w:type="gramEnd"/>
-      <w:r>
-        <w:rPr>
-          <w:rFonts w:ascii="Arial" w:eastAsia="Times New Roman" w:hAnsi="Arial" w:cs="Arial"/>
-          <w:color w:val="000000"/>
-          <w:sz w:val="24"/>
-          <w:szCs w:val="24"/>
-          <w:lang w:eastAsia="hu-HU"/>
-        </w:rPr>
-        <w:t xml:space="preserve"> amit a történet során lévő </w:t>
+        <w:t xml:space="preserve"> által amit a történet során lévő </w:t>
       </w:r>
       <w:r>
         <w:rPr>
@@ -887,156 +699,189 @@
     <w:p>
       <w:pPr>
         <w:rPr>
+          <w:rFonts w:ascii="Arial" w:eastAsia="Times New Roman" w:hAnsi="Arial" w:cs="Arial"/>
+          <w:color w:val="000000"/>
+          <w:sz w:val="24"/>
+          <w:szCs w:val="24"/>
+          <w:lang w:eastAsia="hu-HU"/>
+        </w:rPr>
+      </w:pPr>
+      <w:r>
+        <w:rPr>
+          <w:rFonts w:ascii="Arial" w:eastAsia="Times New Roman" w:hAnsi="Arial" w:cs="Arial"/>
+          <w:color w:val="000000"/>
+          <w:sz w:val="24"/>
+          <w:szCs w:val="24"/>
+          <w:lang w:eastAsia="hu-HU"/>
+        </w:rPr>
+        <w:t xml:space="preserve">Adott </w:t>
+      </w:r>
+      <w:r>
+        <w:rPr>
+          <w:rFonts w:ascii="Arial" w:eastAsia="Times New Roman" w:hAnsi="Arial" w:cs="Arial"/>
+          <w:b/>
+          <w:bCs/>
+          <w:color w:val="000000"/>
+          <w:sz w:val="24"/>
+          <w:szCs w:val="24"/>
+          <w:lang w:eastAsia="hu-HU"/>
+        </w:rPr>
+        <w:t xml:space="preserve">érmeket </w:t>
+      </w:r>
+      <w:r>
+        <w:rPr>
+          <w:rFonts w:ascii="Arial" w:eastAsia="Times New Roman" w:hAnsi="Arial" w:cs="Arial"/>
+          <w:color w:val="000000"/>
+          <w:sz w:val="24"/>
+          <w:szCs w:val="24"/>
+          <w:lang w:eastAsia="hu-HU"/>
+        </w:rPr>
+        <w:t xml:space="preserve">a játékos </w:t>
+      </w:r>
+      <w:r>
+        <w:rPr>
+          <w:rFonts w:ascii="Arial" w:eastAsia="Times New Roman" w:hAnsi="Arial" w:cs="Arial"/>
+          <w:b/>
+          <w:bCs/>
+          <w:color w:val="000000"/>
+          <w:sz w:val="24"/>
+          <w:szCs w:val="24"/>
+          <w:lang w:eastAsia="hu-HU"/>
+        </w:rPr>
+        <w:t xml:space="preserve">nehézségétől </w:t>
+      </w:r>
+      <w:r>
+        <w:rPr>
+          <w:rFonts w:ascii="Arial" w:eastAsia="Times New Roman" w:hAnsi="Arial" w:cs="Arial"/>
+          <w:color w:val="000000"/>
+          <w:sz w:val="24"/>
+          <w:szCs w:val="24"/>
+          <w:lang w:eastAsia="hu-HU"/>
+        </w:rPr>
+        <w:t xml:space="preserve">függően tud szerezni </w:t>
+      </w:r>
+      <w:r>
+        <w:rPr>
+          <w:rFonts w:ascii="Arial" w:eastAsia="Times New Roman" w:hAnsi="Arial" w:cs="Arial"/>
+          <w:b/>
+          <w:bCs/>
+          <w:color w:val="000000"/>
+          <w:sz w:val="24"/>
+          <w:szCs w:val="24"/>
+          <w:lang w:eastAsia="hu-HU"/>
+        </w:rPr>
+        <w:t xml:space="preserve">sikeres </w:t>
+      </w:r>
+      <w:r>
+        <w:rPr>
+          <w:rFonts w:ascii="Arial" w:eastAsia="Times New Roman" w:hAnsi="Arial" w:cs="Arial"/>
+          <w:color w:val="000000"/>
+          <w:sz w:val="24"/>
+          <w:szCs w:val="24"/>
+          <w:lang w:eastAsia="hu-HU"/>
+        </w:rPr>
+        <w:t xml:space="preserve">feladatok/harcok után. ezeket az érmeket tudja felhasználni a játékos a történet során lévő </w:t>
+      </w:r>
+      <w:proofErr w:type="gramStart"/>
+      <w:r>
+        <w:rPr>
+          <w:rFonts w:ascii="Arial" w:eastAsia="Times New Roman" w:hAnsi="Arial" w:cs="Arial"/>
+          <w:b/>
+          <w:bCs/>
+          <w:color w:val="000000"/>
+          <w:sz w:val="24"/>
+          <w:szCs w:val="24"/>
+          <w:lang w:eastAsia="hu-HU"/>
+        </w:rPr>
+        <w:t>boltokba</w:t>
+      </w:r>
+      <w:proofErr w:type="gramEnd"/>
+      <w:r>
+        <w:rPr>
+          <w:rFonts w:ascii="Arial" w:eastAsia="Times New Roman" w:hAnsi="Arial" w:cs="Arial"/>
+          <w:b/>
+          <w:bCs/>
+          <w:color w:val="000000"/>
+          <w:sz w:val="24"/>
+          <w:szCs w:val="24"/>
+          <w:lang w:eastAsia="hu-HU"/>
+        </w:rPr>
+        <w:t xml:space="preserve"> </w:t>
+      </w:r>
+      <w:r>
+        <w:rPr>
+          <w:rFonts w:ascii="Arial" w:eastAsia="Times New Roman" w:hAnsi="Arial" w:cs="Arial"/>
+          <w:color w:val="000000"/>
+          <w:sz w:val="24"/>
+          <w:szCs w:val="24"/>
+          <w:lang w:eastAsia="hu-HU"/>
+        </w:rPr>
+        <w:t xml:space="preserve">ahol tud adott érem mennyiségből különböző </w:t>
+      </w:r>
+      <w:r>
+        <w:rPr>
+          <w:rFonts w:ascii="Arial" w:eastAsia="Times New Roman" w:hAnsi="Arial" w:cs="Arial"/>
+          <w:b/>
+          <w:bCs/>
+          <w:color w:val="000000"/>
+          <w:sz w:val="24"/>
+          <w:szCs w:val="24"/>
+          <w:lang w:eastAsia="hu-HU"/>
+        </w:rPr>
+        <w:t>tárgyakat/fegyvereket</w:t>
+      </w:r>
+      <w:r>
+        <w:rPr>
+          <w:rFonts w:ascii="Arial" w:eastAsia="Times New Roman" w:hAnsi="Arial" w:cs="Arial"/>
+          <w:color w:val="000000"/>
+          <w:sz w:val="24"/>
+          <w:szCs w:val="24"/>
+          <w:lang w:eastAsia="hu-HU"/>
+        </w:rPr>
+        <w:t xml:space="preserve"> venni amik által a későbbi harcokban </w:t>
+      </w:r>
+      <w:r>
+        <w:rPr>
+          <w:rFonts w:ascii="Arial" w:eastAsia="Times New Roman" w:hAnsi="Arial" w:cs="Arial"/>
+          <w:b/>
+          <w:bCs/>
+          <w:color w:val="000000"/>
+          <w:sz w:val="24"/>
+          <w:szCs w:val="24"/>
+          <w:lang w:eastAsia="hu-HU"/>
+        </w:rPr>
+        <w:t>előnyre</w:t>
+      </w:r>
+      <w:r>
+        <w:rPr>
+          <w:rFonts w:ascii="Arial" w:eastAsia="Times New Roman" w:hAnsi="Arial" w:cs="Arial"/>
+          <w:color w:val="000000"/>
+          <w:sz w:val="24"/>
+          <w:szCs w:val="24"/>
+          <w:lang w:eastAsia="hu-HU"/>
+        </w:rPr>
+        <w:t xml:space="preserve"> tesz szert.</w:t>
+      </w:r>
+      <w:r>
+        <w:rPr>
+          <w:rFonts w:ascii="Arial" w:eastAsia="Times New Roman" w:hAnsi="Arial" w:cs="Arial"/>
+          <w:color w:val="000000"/>
+          <w:sz w:val="24"/>
+          <w:szCs w:val="24"/>
+          <w:lang w:eastAsia="hu-HU"/>
+        </w:rPr>
+        <w:t xml:space="preserve"> További információt a pontrendszer fájlban lehet olvasni</w:t>
+      </w:r>
+    </w:p>
+    <w:p>
+      <w:pPr>
+        <w:rPr>
           <w:b/>
           <w:sz w:val="28"/>
           <w:szCs w:val="24"/>
           <w:u w:val="single"/>
         </w:rPr>
       </w:pPr>
-      <w:r>
-        <w:rPr>
-          <w:rFonts w:ascii="Arial" w:eastAsia="Times New Roman" w:hAnsi="Arial" w:cs="Arial"/>
-          <w:color w:val="000000"/>
-          <w:sz w:val="24"/>
-          <w:szCs w:val="24"/>
-          <w:lang w:eastAsia="hu-HU"/>
-        </w:rPr>
-        <w:t xml:space="preserve">Adott </w:t>
-      </w:r>
-      <w:r>
-        <w:rPr>
-          <w:rFonts w:ascii="Arial" w:eastAsia="Times New Roman" w:hAnsi="Arial" w:cs="Arial"/>
-          <w:b/>
-          <w:bCs/>
-          <w:color w:val="000000"/>
-          <w:sz w:val="24"/>
-          <w:szCs w:val="24"/>
-          <w:lang w:eastAsia="hu-HU"/>
-        </w:rPr>
-        <w:t xml:space="preserve">érmeket </w:t>
-      </w:r>
-      <w:r>
-        <w:rPr>
-          <w:rFonts w:ascii="Arial" w:eastAsia="Times New Roman" w:hAnsi="Arial" w:cs="Arial"/>
-          <w:color w:val="000000"/>
-          <w:sz w:val="24"/>
-          <w:szCs w:val="24"/>
-          <w:lang w:eastAsia="hu-HU"/>
-        </w:rPr>
-        <w:t xml:space="preserve">a játékos </w:t>
-      </w:r>
-      <w:r>
-        <w:rPr>
-          <w:rFonts w:ascii="Arial" w:eastAsia="Times New Roman" w:hAnsi="Arial" w:cs="Arial"/>
-          <w:b/>
-          <w:bCs/>
-          <w:color w:val="000000"/>
-          <w:sz w:val="24"/>
-          <w:szCs w:val="24"/>
-          <w:lang w:eastAsia="hu-HU"/>
-        </w:rPr>
-        <w:t xml:space="preserve">nehézségétől </w:t>
-      </w:r>
-      <w:r>
-        <w:rPr>
-          <w:rFonts w:ascii="Arial" w:eastAsia="Times New Roman" w:hAnsi="Arial" w:cs="Arial"/>
-          <w:color w:val="000000"/>
-          <w:sz w:val="24"/>
-          <w:szCs w:val="24"/>
-          <w:lang w:eastAsia="hu-HU"/>
-        </w:rPr>
-        <w:t xml:space="preserve">függően tud szerezni </w:t>
-      </w:r>
-      <w:r>
-        <w:rPr>
-          <w:rFonts w:ascii="Arial" w:eastAsia="Times New Roman" w:hAnsi="Arial" w:cs="Arial"/>
-          <w:b/>
-          <w:bCs/>
-          <w:color w:val="000000"/>
-          <w:sz w:val="24"/>
-          <w:szCs w:val="24"/>
-          <w:lang w:eastAsia="hu-HU"/>
-        </w:rPr>
-        <w:t xml:space="preserve">sikeres </w:t>
-      </w:r>
-      <w:r>
-        <w:rPr>
-          <w:rFonts w:ascii="Arial" w:eastAsia="Times New Roman" w:hAnsi="Arial" w:cs="Arial"/>
-          <w:color w:val="000000"/>
-          <w:sz w:val="24"/>
-          <w:szCs w:val="24"/>
-          <w:lang w:eastAsia="hu-HU"/>
-        </w:rPr>
-        <w:t xml:space="preserve">feladatok/harcok után. ezeket az érmeket tudja felhasználni a játékos a történet során lévő </w:t>
-      </w:r>
-      <w:r>
-        <w:rPr>
-          <w:rFonts w:ascii="Arial" w:eastAsia="Times New Roman" w:hAnsi="Arial" w:cs="Arial"/>
-          <w:b/>
-          <w:bCs/>
-          <w:color w:val="000000"/>
-          <w:sz w:val="24"/>
-          <w:szCs w:val="24"/>
-          <w:lang w:eastAsia="hu-HU"/>
-        </w:rPr>
-        <w:t xml:space="preserve">boltokba </w:t>
-      </w:r>
-      <w:r>
-        <w:rPr>
-          <w:rFonts w:ascii="Arial" w:eastAsia="Times New Roman" w:hAnsi="Arial" w:cs="Arial"/>
-          <w:color w:val="000000"/>
-          <w:sz w:val="24"/>
-          <w:szCs w:val="24"/>
-          <w:lang w:eastAsia="hu-HU"/>
-        </w:rPr>
-        <w:t xml:space="preserve">ahol tud adott érem mennyiségből különböző </w:t>
-      </w:r>
-      <w:r>
-        <w:rPr>
-          <w:rFonts w:ascii="Arial" w:eastAsia="Times New Roman" w:hAnsi="Arial" w:cs="Arial"/>
-          <w:b/>
-          <w:bCs/>
-          <w:color w:val="000000"/>
-          <w:sz w:val="24"/>
-          <w:szCs w:val="24"/>
-          <w:lang w:eastAsia="hu-HU"/>
-        </w:rPr>
-        <w:t>tárgyakat/fegyvereket</w:t>
-      </w:r>
-      <w:r>
-        <w:rPr>
-          <w:rFonts w:ascii="Arial" w:eastAsia="Times New Roman" w:hAnsi="Arial" w:cs="Arial"/>
-          <w:color w:val="000000"/>
-          <w:sz w:val="24"/>
-          <w:szCs w:val="24"/>
-          <w:lang w:eastAsia="hu-HU"/>
-        </w:rPr>
-        <w:t xml:space="preserve"> venni amik által a későbbi harcokban </w:t>
-      </w:r>
-      <w:r>
-        <w:rPr>
-          <w:rFonts w:ascii="Arial" w:eastAsia="Times New Roman" w:hAnsi="Arial" w:cs="Arial"/>
-          <w:b/>
-          <w:bCs/>
-          <w:color w:val="000000"/>
-          <w:sz w:val="24"/>
-          <w:szCs w:val="24"/>
-          <w:lang w:eastAsia="hu-HU"/>
-        </w:rPr>
-        <w:t>előnyre</w:t>
-      </w:r>
-      <w:r>
-        <w:rPr>
-          <w:rFonts w:ascii="Arial" w:eastAsia="Times New Roman" w:hAnsi="Arial" w:cs="Arial"/>
-          <w:color w:val="000000"/>
-          <w:sz w:val="24"/>
-          <w:szCs w:val="24"/>
-          <w:lang w:eastAsia="hu-HU"/>
-        </w:rPr>
-        <w:t xml:space="preserve"> tesz szert.</w:t>
-      </w:r>
-      <w:bookmarkStart w:id="0" w:name="_GoBack"/>
-      <w:bookmarkEnd w:id="0"/>
     </w:p>
     <w:sectPr>
       <w:pgSz w:w="11906" w:h="16838"/>
@@ -1049,7 +894,7 @@
 </file>
 
 <file path=word/styles.xml><?xml version="1.0" encoding="utf-8"?>
-<w:styles xmlns:mc="http://schemas.openxmlformats.org/markup-compatibility/2006" xmlns:r="http://schemas.openxmlformats.org/officeDocument/2006/relationships" xmlns:w="http://schemas.openxmlformats.org/wordprocessingml/2006/main" xmlns:w14="http://schemas.microsoft.com/office/word/2010/wordml" xmlns:w15="http://schemas.microsoft.com/office/word/2012/wordml" xmlns:w16cid="http://schemas.microsoft.com/office/word/2016/wordml/cid" xmlns:w16se="http://schemas.microsoft.com/office/word/2015/wordml/symex" mc:Ignorable="w14 w15 w16se w16cid">
+<w:styles xmlns:mc="http://schemas.openxmlformats.org/markup-compatibility/2006" xmlns:r="http://schemas.openxmlformats.org/officeDocument/2006/relationships" xmlns:w="http://schemas.openxmlformats.org/wordprocessingml/2006/main" xmlns:w14="http://schemas.microsoft.com/office/word/2010/wordml" xmlns:w15="http://schemas.microsoft.com/office/word/2012/wordml" xmlns:w16cex="http://schemas.microsoft.com/office/word/2018/wordml/cex" xmlns:w16cid="http://schemas.microsoft.com/office/word/2016/wordml/cid" xmlns:w16="http://schemas.microsoft.com/office/word/2018/wordml" xmlns:w16du="http://schemas.microsoft.com/office/word/2023/wordml/word16du" xmlns:w16sdtdh="http://schemas.microsoft.com/office/word/2020/wordml/sdtdatahash" xmlns:w16se="http://schemas.microsoft.com/office/word/2015/wordml/symex" mc:Ignorable="w14 w15 w16se w16cid w16 w16cex w16sdtdh w16du">
   <w:docDefaults>
     <w:rPrDefault>
       <w:rPr>
@@ -1065,7 +910,7 @@
       </w:pPr>
     </w:pPrDefault>
   </w:docDefaults>
-  <w:latentStyles w:defLockedState="0" w:defUIPriority="99" w:defSemiHidden="0" w:defUnhideWhenUsed="0" w:defQFormat="0" w:count="375">
+  <w:latentStyles w:defLockedState="0" w:defUIPriority="99" w:defSemiHidden="0" w:defUnhideWhenUsed="0" w:defQFormat="0" w:count="376">
     <w:lsdException w:name="Normal" w:uiPriority="0" w:qFormat="1"/>
     <w:lsdException w:name="heading 1" w:uiPriority="9" w:qFormat="1"/>
     <w:lsdException w:name="heading 2" w:semiHidden="1" w:uiPriority="9" w:unhideWhenUsed="1" w:qFormat="1"/>
@@ -1441,6 +1286,7 @@
     <w:lsdException w:name="Smart Hyperlink" w:semiHidden="1" w:unhideWhenUsed="1"/>
     <w:lsdException w:name="Hashtag" w:semiHidden="1" w:unhideWhenUsed="1"/>
     <w:lsdException w:name="Unresolved Mention" w:semiHidden="1" w:unhideWhenUsed="1"/>
+    <w:lsdException w:name="Smart Link" w:semiHidden="1" w:unhideWhenUsed="1"/>
   </w:latentStyles>
   <w:style w:type="paragraph" w:default="1" w:styleId="Norml">
     <w:name w:val="Normal"/>
